--- a/TUFA/女足报名18/电子系马杯女足报名材料.docx
+++ b/TUFA/女足报名18/电子系马杯女足报名材料.docx
@@ -135,6 +135,18 @@
         </w:rPr>
         <w:t>比赛服颜色（上衣/短裤）：黄黑/黄黑</w:t>
       </w:r>
+    </w:p>
+    <w:p>
+      <w:pPr>
+        <w:tabs>
+          <w:tab w:val="left" w:pos="3870"/>
+        </w:tabs>
+        <w:jc w:val="left"/>
+        <w:rPr>
+          <w:rFonts w:ascii="宋体" w:hAnsi="宋体"/>
+          <w:sz w:val="24"/>
+        </w:rPr>
+      </w:pPr>
     </w:p>
     <w:tbl>
       <w:tblPr>
@@ -3839,7 +3851,7 @@
     <w:lsdException w:qFormat="1" w:unhideWhenUsed="0" w:uiPriority="10" w:semiHidden="0" w:name="Title"/>
     <w:lsdException w:uiPriority="99" w:name="Closing"/>
     <w:lsdException w:uiPriority="99" w:name="Signature"/>
-    <w:lsdException w:uiPriority="1" w:semiHidden="0" w:name="Default Paragraph Font"/>
+    <w:lsdException w:uiPriority="1" w:name="Default Paragraph Font"/>
     <w:lsdException w:uiPriority="99" w:name="Body Text"/>
     <w:lsdException w:uiPriority="99" w:name="Body Text Indent"/>
     <w:lsdException w:uiPriority="99" w:name="List Continue"/>
@@ -3877,7 +3889,7 @@
     <w:lsdException w:uiPriority="99" w:name="HTML Sample"/>
     <w:lsdException w:uiPriority="99" w:name="HTML Typewriter"/>
     <w:lsdException w:uiPriority="99" w:name="HTML Variable"/>
-    <w:lsdException w:uiPriority="99" w:semiHidden="0" w:name="Normal Table"/>
+    <w:lsdException w:uiPriority="99" w:name="Normal Table"/>
     <w:lsdException w:uiPriority="99" w:name="annotation subject"/>
     <w:lsdException w:uiPriority="99" w:name="Table Simple 1"/>
     <w:lsdException w:uiPriority="99" w:name="Table Simple 2"/>
